--- a/Homework 5/hw.docx
+++ b/Homework 5/hw.docx
@@ -152,8 +152,219 @@
           <w:sz w:val="24"/>
         </w:rPr>
         <w:tab/>
-        <w:t xml:space="preserve">           </w:t>
-      </w:r>
+        <w:t xml:space="preserve">         </w:t>
+      </w:r>
+      <w:r>
+        <w:rPr>
+          <w:rFonts w:ascii="Times New Roman" w:hAnsi="Times New Roman" w:cs="Times New Roman"/>
+          <w:sz w:val="24"/>
+        </w:rPr>
+        <w:t xml:space="preserve"> </w:t>
+      </w:r>
+      <w:r>
+        <w:rPr>
+          <w:rFonts w:ascii="Times New Roman" w:hAnsi="Times New Roman" w:cs="Times New Roman"/>
+          <w:sz w:val="24"/>
+        </w:rPr>
+        <w:t>25</w:t>
+      </w:r>
+      <w:r>
+        <w:rPr>
+          <w:rFonts w:ascii="Times New Roman" w:hAnsi="Times New Roman" w:cs="Times New Roman"/>
+          <w:sz w:val="24"/>
+        </w:rPr>
+        <w:t xml:space="preserve">            60 </w:t>
+      </w:r>
+    </w:p>
+    <w:p>
+      <w:pPr>
+        <w:pStyle w:val="NoSpacing"/>
+        <w:rPr>
+          <w:rFonts w:ascii="Times New Roman" w:hAnsi="Times New Roman" w:cs="Times New Roman"/>
+          <w:sz w:val="24"/>
+        </w:rPr>
+      </w:pPr>
+      <w:r>
+        <w:rPr>
+          <w:rFonts w:ascii="Times New Roman" w:hAnsi="Times New Roman" w:cs="Times New Roman"/>
+          <w:sz w:val="24"/>
+        </w:rPr>
+        <w:t xml:space="preserve">               </w:t>
+      </w:r>
+      <w:r>
+        <w:rPr>
+          <w:rFonts w:ascii="Times New Roman" w:hAnsi="Times New Roman" w:cs="Times New Roman"/>
+          <w:sz w:val="24"/>
+        </w:rPr>
+        <w:t xml:space="preserve"> 10</w:t>
+      </w:r>
+      <w:r>
+        <w:rPr>
+          <w:rFonts w:ascii="Times New Roman" w:hAnsi="Times New Roman" w:cs="Times New Roman"/>
+          <w:sz w:val="24"/>
+        </w:rPr>
+        <w:t xml:space="preserve">       40             70</w:t>
+      </w:r>
+    </w:p>
+    <w:p>
+      <w:pPr>
+        <w:pStyle w:val="NoSpacing"/>
+        <w:rPr>
+          <w:rFonts w:ascii="Times New Roman" w:hAnsi="Times New Roman" w:cs="Times New Roman"/>
+          <w:sz w:val="24"/>
+        </w:rPr>
+      </w:pPr>
+      <w:r>
+        <w:rPr>
+          <w:rFonts w:ascii="Times New Roman" w:hAnsi="Times New Roman" w:cs="Times New Roman"/>
+          <w:sz w:val="24"/>
+        </w:rPr>
+        <w:t xml:space="preserve">                  </w:t>
+      </w:r>
+      <w:r>
+        <w:rPr>
+          <w:rFonts w:ascii="Times New Roman" w:hAnsi="Times New Roman" w:cs="Times New Roman"/>
+          <w:sz w:val="24"/>
+        </w:rPr>
+        <w:t xml:space="preserve"> </w:t>
+      </w:r>
+      <w:r>
+        <w:rPr>
+          <w:rFonts w:ascii="Times New Roman" w:hAnsi="Times New Roman" w:cs="Times New Roman"/>
+          <w:sz w:val="24"/>
+        </w:rPr>
+        <w:t>15 35</w:t>
+      </w:r>
+      <w:r>
+        <w:rPr>
+          <w:rFonts w:ascii="Times New Roman" w:hAnsi="Times New Roman" w:cs="Times New Roman"/>
+          <w:sz w:val="24"/>
+        </w:rPr>
+        <w:t xml:space="preserve"> </w:t>
+      </w:r>
+      <w:r>
+        <w:rPr>
+          <w:rFonts w:ascii="Times New Roman" w:hAnsi="Times New Roman" w:cs="Times New Roman"/>
+          <w:sz w:val="24"/>
+        </w:rPr>
+        <w:t xml:space="preserve"> </w:t>
+      </w:r>
+      <w:r>
+        <w:rPr>
+          <w:rFonts w:ascii="Times New Roman" w:hAnsi="Times New Roman" w:cs="Times New Roman"/>
+          <w:sz w:val="24"/>
+        </w:rPr>
+        <w:t xml:space="preserve">   </w:t>
+      </w:r>
+      <w:r>
+        <w:rPr>
+          <w:rFonts w:ascii="Times New Roman" w:hAnsi="Times New Roman" w:cs="Times New Roman"/>
+          <w:sz w:val="24"/>
+        </w:rPr>
+        <w:t xml:space="preserve"> </w:t>
+      </w:r>
+      <w:r>
+        <w:rPr>
+          <w:rFonts w:ascii="Times New Roman" w:hAnsi="Times New Roman" w:cs="Times New Roman"/>
+          <w:sz w:val="24"/>
+        </w:rPr>
+        <w:t xml:space="preserve">    </w:t>
+      </w:r>
+      <w:r>
+        <w:rPr>
+          <w:rFonts w:ascii="Times New Roman" w:hAnsi="Times New Roman" w:cs="Times New Roman"/>
+          <w:sz w:val="24"/>
+        </w:rPr>
+        <w:t xml:space="preserve"> </w:t>
+      </w:r>
+      <w:r>
+        <w:rPr>
+          <w:rFonts w:ascii="Times New Roman" w:hAnsi="Times New Roman" w:cs="Times New Roman"/>
+          <w:sz w:val="24"/>
+        </w:rPr>
+        <w:t xml:space="preserve"> 65      80</w:t>
+      </w:r>
+    </w:p>
+    <w:p>
+      <w:pPr>
+        <w:pStyle w:val="NoSpacing"/>
+        <w:rPr>
+          <w:rFonts w:ascii="Times New Roman" w:hAnsi="Times New Roman" w:cs="Times New Roman"/>
+          <w:sz w:val="24"/>
+        </w:rPr>
+      </w:pPr>
+      <w:r>
+        <w:rPr>
+          <w:rFonts w:ascii="Times New Roman" w:hAnsi="Times New Roman" w:cs="Times New Roman"/>
+          <w:sz w:val="24"/>
+        </w:rPr>
+        <w:t xml:space="preserve">                   </w:t>
+      </w:r>
+      <w:r>
+        <w:rPr>
+          <w:rFonts w:ascii="Times New Roman" w:hAnsi="Times New Roman" w:cs="Times New Roman"/>
+          <w:sz w:val="24"/>
+        </w:rPr>
+        <w:t xml:space="preserve"> </w:t>
+      </w:r>
+      <w:r>
+        <w:rPr>
+          <w:rFonts w:ascii="Times New Roman" w:hAnsi="Times New Roman" w:cs="Times New Roman"/>
+          <w:sz w:val="24"/>
+        </w:rPr>
+        <w:t xml:space="preserve">  </w:t>
+      </w:r>
+      <w:r>
+        <w:rPr>
+          <w:rFonts w:ascii="Times New Roman" w:hAnsi="Times New Roman" w:cs="Times New Roman"/>
+          <w:sz w:val="24"/>
+        </w:rPr>
+        <w:t xml:space="preserve">   </w:t>
+      </w:r>
+      <w:r>
+        <w:rPr>
+          <w:rFonts w:ascii="Times New Roman" w:hAnsi="Times New Roman" w:cs="Times New Roman"/>
+          <w:sz w:val="24"/>
+        </w:rPr>
+        <w:t xml:space="preserve">      </w:t>
+      </w:r>
+      <w:r>
+        <w:rPr>
+          <w:rFonts w:ascii="Times New Roman" w:hAnsi="Times New Roman" w:cs="Times New Roman"/>
+          <w:sz w:val="24"/>
+        </w:rPr>
+        <w:t xml:space="preserve">         </w:t>
+      </w:r>
+      <w:r>
+        <w:rPr>
+          <w:rFonts w:ascii="Times New Roman" w:hAnsi="Times New Roman" w:cs="Times New Roman"/>
+          <w:sz w:val="24"/>
+        </w:rPr>
+        <w:t xml:space="preserve"> </w:t>
+      </w:r>
+      <w:r>
+        <w:rPr>
+          <w:rFonts w:ascii="Times New Roman" w:hAnsi="Times New Roman" w:cs="Times New Roman"/>
+          <w:sz w:val="24"/>
+        </w:rPr>
+        <w:t xml:space="preserve">      </w:t>
+      </w:r>
+      <w:r>
+        <w:rPr>
+          <w:rFonts w:ascii="Times New Roman" w:hAnsi="Times New Roman" w:cs="Times New Roman"/>
+          <w:sz w:val="24"/>
+        </w:rPr>
+        <w:t>75</w:t>
+      </w:r>
+    </w:p>
+    <w:p>
+      <w:pPr>
+        <w:pStyle w:val="NoSpacing"/>
+        <w:rPr>
+          <w:rFonts w:ascii="Times New Roman" w:hAnsi="Times New Roman" w:cs="Times New Roman"/>
+          <w:sz w:val="24"/>
+        </w:rPr>
+      </w:pPr>
       <w:r>
         <w:rPr>
           <w:rFonts w:ascii="Times New Roman" w:hAnsi="Times New Roman" w:cs="Times New Roman"/>
@@ -166,59 +377,6 @@
           <w:rFonts w:ascii="Times New Roman" w:hAnsi="Times New Roman" w:cs="Times New Roman"/>
           <w:sz w:val="24"/>
         </w:rPr>
-        <w:t xml:space="preserve">0            60 </w:t>
-      </w:r>
-    </w:p>
-    <w:p>
-      <w:pPr>
-        <w:pStyle w:val="NoSpacing"/>
-        <w:rPr>
-          <w:rFonts w:ascii="Times New Roman" w:hAnsi="Times New Roman" w:cs="Times New Roman"/>
-          <w:sz w:val="24"/>
-        </w:rPr>
-      </w:pPr>
-      <w:r>
-        <w:rPr>
-          <w:rFonts w:ascii="Times New Roman" w:hAnsi="Times New Roman" w:cs="Times New Roman"/>
-          <w:sz w:val="24"/>
-        </w:rPr>
-        <w:t xml:space="preserve">               </w:t>
-      </w:r>
-      <w:r>
-        <w:rPr>
-          <w:rFonts w:ascii="Times New Roman" w:hAnsi="Times New Roman" w:cs="Times New Roman"/>
-          <w:sz w:val="24"/>
-        </w:rPr>
-        <w:t xml:space="preserve">  </w:t>
-      </w:r>
-      <w:r>
-        <w:rPr>
-          <w:rFonts w:ascii="Times New Roman" w:hAnsi="Times New Roman" w:cs="Times New Roman"/>
-          <w:sz w:val="24"/>
-        </w:rPr>
-        <w:t xml:space="preserve">          40             70</w:t>
-      </w:r>
-    </w:p>
-    <w:p>
-      <w:pPr>
-        <w:pStyle w:val="NoSpacing"/>
-        <w:rPr>
-          <w:rFonts w:ascii="Times New Roman" w:hAnsi="Times New Roman" w:cs="Times New Roman"/>
-          <w:sz w:val="24"/>
-        </w:rPr>
-      </w:pPr>
-      <w:r>
-        <w:rPr>
-          <w:rFonts w:ascii="Times New Roman" w:hAnsi="Times New Roman" w:cs="Times New Roman"/>
-          <w:sz w:val="24"/>
-        </w:rPr>
-        <w:t xml:space="preserve">                  </w:t>
-      </w:r>
-      <w:r>
-        <w:rPr>
-          <w:rFonts w:ascii="Times New Roman" w:hAnsi="Times New Roman" w:cs="Times New Roman"/>
-          <w:sz w:val="24"/>
-        </w:rPr>
         <w:t xml:space="preserve"> </w:t>
       </w:r>
       <w:r>
@@ -226,94 +384,6 @@
           <w:rFonts w:ascii="Times New Roman" w:hAnsi="Times New Roman" w:cs="Times New Roman"/>
           <w:sz w:val="24"/>
         </w:rPr>
-        <w:t xml:space="preserve">    25          </w:t>
-      </w:r>
-      <w:r>
-        <w:rPr>
-          <w:rFonts w:ascii="Times New Roman" w:hAnsi="Times New Roman" w:cs="Times New Roman"/>
-          <w:sz w:val="24"/>
-        </w:rPr>
-        <w:t xml:space="preserve">  </w:t>
-      </w:r>
-      <w:r>
-        <w:rPr>
-          <w:rFonts w:ascii="Times New Roman" w:hAnsi="Times New Roman" w:cs="Times New Roman"/>
-          <w:sz w:val="24"/>
-        </w:rPr>
-        <w:t xml:space="preserve"> 65      80</w:t>
-      </w:r>
-    </w:p>
-    <w:p>
-      <w:pPr>
-        <w:pStyle w:val="NoSpacing"/>
-        <w:rPr>
-          <w:rFonts w:ascii="Times New Roman" w:hAnsi="Times New Roman" w:cs="Times New Roman"/>
-          <w:sz w:val="24"/>
-        </w:rPr>
-      </w:pPr>
-      <w:r>
-        <w:rPr>
-          <w:rFonts w:ascii="Times New Roman" w:hAnsi="Times New Roman" w:cs="Times New Roman"/>
-          <w:sz w:val="24"/>
-        </w:rPr>
-        <w:t xml:space="preserve">                   </w:t>
-      </w:r>
-      <w:r>
-        <w:rPr>
-          <w:rFonts w:ascii="Times New Roman" w:hAnsi="Times New Roman" w:cs="Times New Roman"/>
-          <w:sz w:val="24"/>
-        </w:rPr>
-        <w:t xml:space="preserve">15    </w:t>
-      </w:r>
-      <w:r>
-        <w:rPr>
-          <w:rFonts w:ascii="Times New Roman" w:hAnsi="Times New Roman" w:cs="Times New Roman"/>
-          <w:sz w:val="24"/>
-        </w:rPr>
-        <w:t xml:space="preserve">35 </w:t>
-      </w:r>
-      <w:r>
-        <w:rPr>
-          <w:rFonts w:ascii="Times New Roman" w:hAnsi="Times New Roman" w:cs="Times New Roman"/>
-          <w:sz w:val="24"/>
-        </w:rPr>
-        <w:t xml:space="preserve">               </w:t>
-      </w:r>
-      <w:r>
-        <w:rPr>
-          <w:rFonts w:ascii="Times New Roman" w:hAnsi="Times New Roman" w:cs="Times New Roman"/>
-          <w:sz w:val="24"/>
-        </w:rPr>
-        <w:t>75</w:t>
-      </w:r>
-    </w:p>
-    <w:p>
-      <w:pPr>
-        <w:pStyle w:val="NoSpacing"/>
-        <w:rPr>
-          <w:rFonts w:ascii="Times New Roman" w:hAnsi="Times New Roman" w:cs="Times New Roman"/>
-          <w:sz w:val="24"/>
-        </w:rPr>
-      </w:pPr>
-      <w:r>
-        <w:rPr>
-          <w:rFonts w:ascii="Times New Roman" w:hAnsi="Times New Roman" w:cs="Times New Roman"/>
-          <w:sz w:val="24"/>
-        </w:rPr>
-        <w:t>1</w:t>
-      </w:r>
-      <w:r>
-        <w:rPr>
-          <w:rFonts w:ascii="Times New Roman" w:hAnsi="Times New Roman" w:cs="Times New Roman"/>
-          <w:sz w:val="24"/>
-        </w:rPr>
-        <w:t xml:space="preserve"> </w:t>
-      </w:r>
-      <w:r>
-        <w:rPr>
-          <w:rFonts w:ascii="Times New Roman" w:hAnsi="Times New Roman" w:cs="Times New Roman"/>
-          <w:sz w:val="24"/>
-        </w:rPr>
         <w:t>c)</w:t>
       </w:r>
     </w:p>
@@ -362,7 +432,14 @@
           <w:rFonts w:ascii="Times New Roman" w:hAnsi="Times New Roman" w:cs="Times New Roman"/>
           <w:sz w:val="24"/>
         </w:rPr>
-        <w:t>Post-order Traversal: 15 25 35 30 10 40 20 65 75 80 70 60 50</w:t>
+        <w:t xml:space="preserve">Post-order Traversal: 15 </w:t>
+      </w:r>
+      <w:r>
+        <w:rPr>
+          <w:rFonts w:ascii="Times New Roman" w:hAnsi="Times New Roman" w:cs="Times New Roman"/>
+          <w:sz w:val="24"/>
+        </w:rPr>
+        <w:t>10 25 35 30 40 20 65 75 80 70 60 50</w:t>
       </w:r>
     </w:p>
     <w:p>
@@ -1468,8 +1545,25 @@
           <w:rFonts w:ascii="Times New Roman" w:hAnsi="Times New Roman" w:cs="Times New Roman"/>
           <w:sz w:val="24"/>
         </w:rPr>
-        <w:t xml:space="preserve">a) </w:t>
-      </w:r>
+        <w:t>a) O(C + S)</w:t>
+      </w:r>
+    </w:p>
+    <w:p>
+      <w:pPr>
+        <w:pStyle w:val="NoSpacing"/>
+        <w:rPr>
+          <w:rFonts w:ascii="Times New Roman" w:hAnsi="Times New Roman" w:cs="Times New Roman"/>
+          <w:sz w:val="24"/>
+        </w:rPr>
+      </w:pPr>
+      <w:r>
+        <w:rPr>
+          <w:rFonts w:ascii="Times New Roman" w:hAnsi="Times New Roman" w:cs="Times New Roman"/>
+          <w:sz w:val="24"/>
+        </w:rPr>
+        <w:t xml:space="preserve">b) </w:t>
+      </w:r>
+      <w:proofErr w:type="gramStart"/>
       <w:r>
         <w:rPr>
           <w:rFonts w:ascii="Times New Roman" w:hAnsi="Times New Roman" w:cs="Times New Roman"/>
@@ -1477,182 +1571,269 @@
         </w:rPr>
         <w:t>O(</w:t>
       </w:r>
-      <w:r>
-        <w:rPr>
-          <w:rFonts w:ascii="Times New Roman" w:hAnsi="Times New Roman" w:cs="Times New Roman"/>
-          <w:sz w:val="24"/>
-        </w:rPr>
-        <w:t xml:space="preserve">C + </w:t>
-      </w:r>
-      <w:r>
-        <w:rPr>
-          <w:rFonts w:ascii="Times New Roman" w:hAnsi="Times New Roman" w:cs="Times New Roman"/>
-          <w:sz w:val="24"/>
-        </w:rPr>
-        <w:t>S</w:t>
+      <w:proofErr w:type="spellStart"/>
+      <w:proofErr w:type="gramEnd"/>
+      <w:r>
+        <w:rPr>
+          <w:rFonts w:ascii="Times New Roman" w:hAnsi="Times New Roman" w:cs="Times New Roman"/>
+          <w:sz w:val="24"/>
+        </w:rPr>
+        <w:t>logC</w:t>
+      </w:r>
+      <w:proofErr w:type="spellEnd"/>
+      <w:r>
+        <w:rPr>
+          <w:rFonts w:ascii="Times New Roman" w:hAnsi="Times New Roman" w:cs="Times New Roman"/>
+          <w:sz w:val="24"/>
+        </w:rPr>
+        <w:t xml:space="preserve">  + S)</w:t>
+      </w:r>
+    </w:p>
+    <w:p>
+      <w:pPr>
+        <w:pStyle w:val="NoSpacing"/>
+        <w:rPr>
+          <w:rFonts w:ascii="Times New Roman" w:hAnsi="Times New Roman" w:cs="Times New Roman"/>
+          <w:sz w:val="24"/>
+        </w:rPr>
+      </w:pPr>
+      <w:r>
+        <w:rPr>
+          <w:rFonts w:ascii="Times New Roman" w:hAnsi="Times New Roman" w:cs="Times New Roman"/>
+          <w:sz w:val="24"/>
+        </w:rPr>
+        <w:t xml:space="preserve">c) </w:t>
+      </w:r>
+      <w:proofErr w:type="gramStart"/>
+      <w:r>
+        <w:rPr>
+          <w:rFonts w:ascii="Times New Roman" w:hAnsi="Times New Roman" w:cs="Times New Roman"/>
+          <w:sz w:val="24"/>
+        </w:rPr>
+        <w:t>O(</w:t>
+      </w:r>
+      <w:proofErr w:type="spellStart"/>
+      <w:proofErr w:type="gramEnd"/>
+      <w:r>
+        <w:rPr>
+          <w:rFonts w:ascii="Times New Roman" w:hAnsi="Times New Roman" w:cs="Times New Roman"/>
+          <w:sz w:val="24"/>
+        </w:rPr>
+        <w:t>logC</w:t>
+      </w:r>
+      <w:proofErr w:type="spellEnd"/>
+      <w:r>
+        <w:rPr>
+          <w:rFonts w:ascii="Times New Roman" w:hAnsi="Times New Roman" w:cs="Times New Roman"/>
+          <w:sz w:val="24"/>
+        </w:rPr>
+        <w:t xml:space="preserve"> + </w:t>
+      </w:r>
+      <w:proofErr w:type="spellStart"/>
+      <w:r>
+        <w:rPr>
+          <w:rFonts w:ascii="Times New Roman" w:hAnsi="Times New Roman" w:cs="Times New Roman"/>
+          <w:sz w:val="24"/>
+        </w:rPr>
+        <w:t>logS</w:t>
+      </w:r>
+      <w:proofErr w:type="spellEnd"/>
+      <w:r>
+        <w:rPr>
+          <w:rFonts w:ascii="Times New Roman" w:hAnsi="Times New Roman" w:cs="Times New Roman"/>
+          <w:sz w:val="24"/>
+        </w:rPr>
+        <w:t>)</w:t>
+      </w:r>
+    </w:p>
+    <w:p>
+      <w:pPr>
+        <w:pStyle w:val="NoSpacing"/>
+        <w:rPr>
+          <w:rFonts w:ascii="Times New Roman" w:hAnsi="Times New Roman" w:cs="Times New Roman"/>
+          <w:sz w:val="24"/>
+        </w:rPr>
+      </w:pPr>
+      <w:r>
+        <w:rPr>
+          <w:rFonts w:ascii="Times New Roman" w:hAnsi="Times New Roman" w:cs="Times New Roman"/>
+          <w:sz w:val="24"/>
+        </w:rPr>
+        <w:t xml:space="preserve">d) </w:t>
+      </w:r>
+      <w:proofErr w:type="gramStart"/>
+      <w:r>
+        <w:rPr>
+          <w:rFonts w:ascii="Times New Roman" w:hAnsi="Times New Roman" w:cs="Times New Roman"/>
+          <w:sz w:val="24"/>
+        </w:rPr>
+        <w:t>O(</w:t>
+      </w:r>
+      <w:proofErr w:type="spellStart"/>
+      <w:proofErr w:type="gramEnd"/>
+      <w:r>
+        <w:rPr>
+          <w:rFonts w:ascii="Times New Roman" w:hAnsi="Times New Roman" w:cs="Times New Roman"/>
+          <w:sz w:val="24"/>
+        </w:rPr>
+        <w:t>logS</w:t>
+      </w:r>
+      <w:proofErr w:type="spellEnd"/>
+      <w:r>
+        <w:rPr>
+          <w:rFonts w:ascii="Times New Roman" w:hAnsi="Times New Roman" w:cs="Times New Roman"/>
+          <w:sz w:val="24"/>
+        </w:rPr>
+        <w:t>)</w:t>
+      </w:r>
+    </w:p>
+    <w:p>
+      <w:pPr>
+        <w:pStyle w:val="NoSpacing"/>
+        <w:rPr>
+          <w:rFonts w:ascii="Times New Roman" w:hAnsi="Times New Roman" w:cs="Times New Roman"/>
+          <w:sz w:val="24"/>
+        </w:rPr>
+      </w:pPr>
+      <w:r>
+        <w:rPr>
+          <w:rFonts w:ascii="Times New Roman" w:hAnsi="Times New Roman" w:cs="Times New Roman"/>
+          <w:sz w:val="24"/>
+        </w:rPr>
+        <w:t xml:space="preserve">e) </w:t>
+      </w:r>
+      <w:proofErr w:type="gramStart"/>
+      <w:r>
+        <w:rPr>
+          <w:rFonts w:ascii="Times New Roman" w:hAnsi="Times New Roman" w:cs="Times New Roman"/>
+          <w:sz w:val="24"/>
+        </w:rPr>
+        <w:t>O(</w:t>
+      </w:r>
+      <w:proofErr w:type="gramEnd"/>
+      <w:r>
+        <w:rPr>
+          <w:rFonts w:ascii="Times New Roman" w:hAnsi="Times New Roman" w:cs="Times New Roman"/>
+          <w:sz w:val="24"/>
+        </w:rPr>
+        <w:t>1)</w:t>
+      </w:r>
+    </w:p>
+    <w:p>
+      <w:pPr>
+        <w:pStyle w:val="NoSpacing"/>
+        <w:rPr>
+          <w:rFonts w:ascii="Times New Roman" w:hAnsi="Times New Roman" w:cs="Times New Roman"/>
+          <w:sz w:val="24"/>
+        </w:rPr>
+      </w:pPr>
+      <w:proofErr w:type="gramStart"/>
+      <w:r>
+        <w:rPr>
+          <w:rFonts w:ascii="Times New Roman" w:hAnsi="Times New Roman" w:cs="Times New Roman"/>
+          <w:sz w:val="24"/>
+        </w:rPr>
+        <w:t>f )</w:t>
+      </w:r>
+      <w:proofErr w:type="gramEnd"/>
+      <w:r>
+        <w:rPr>
+          <w:rFonts w:ascii="Times New Roman" w:hAnsi="Times New Roman" w:cs="Times New Roman"/>
+          <w:sz w:val="24"/>
+        </w:rPr>
+        <w:t xml:space="preserve"> O(</w:t>
+      </w:r>
+      <w:proofErr w:type="spellStart"/>
+      <w:r>
+        <w:rPr>
+          <w:rFonts w:ascii="Times New Roman" w:hAnsi="Times New Roman" w:cs="Times New Roman"/>
+          <w:sz w:val="24"/>
+        </w:rPr>
+        <w:t>logC</w:t>
+      </w:r>
+      <w:proofErr w:type="spellEnd"/>
+      <w:r>
+        <w:rPr>
+          <w:rFonts w:ascii="Times New Roman" w:hAnsi="Times New Roman" w:cs="Times New Roman"/>
+          <w:sz w:val="24"/>
+        </w:rPr>
+        <w:t xml:space="preserve"> + S)</w:t>
+      </w:r>
+    </w:p>
+    <w:p>
+      <w:pPr>
+        <w:pStyle w:val="NoSpacing"/>
+        <w:rPr>
+          <w:rFonts w:ascii="Times New Roman" w:hAnsi="Times New Roman" w:cs="Times New Roman"/>
+          <w:sz w:val="24"/>
+        </w:rPr>
+      </w:pPr>
+      <w:r>
+        <w:rPr>
+          <w:rFonts w:ascii="Times New Roman" w:hAnsi="Times New Roman" w:cs="Times New Roman"/>
+          <w:sz w:val="24"/>
+        </w:rPr>
+        <w:t xml:space="preserve">g) </w:t>
+      </w:r>
+      <w:proofErr w:type="gramStart"/>
+      <w:r>
+        <w:rPr>
+          <w:rFonts w:ascii="Times New Roman" w:hAnsi="Times New Roman" w:cs="Times New Roman"/>
+          <w:sz w:val="24"/>
+        </w:rPr>
+        <w:t>O(</w:t>
+      </w:r>
+      <w:proofErr w:type="spellStart"/>
+      <w:proofErr w:type="gramEnd"/>
+      <w:r>
+        <w:rPr>
+          <w:rFonts w:ascii="Times New Roman" w:hAnsi="Times New Roman" w:cs="Times New Roman"/>
+          <w:sz w:val="24"/>
+        </w:rPr>
+        <w:t>SlogS</w:t>
+      </w:r>
+      <w:proofErr w:type="spellEnd"/>
+      <w:r>
+        <w:rPr>
+          <w:rFonts w:ascii="Times New Roman" w:hAnsi="Times New Roman" w:cs="Times New Roman"/>
+          <w:sz w:val="24"/>
+        </w:rPr>
+        <w:t>)</w:t>
+      </w:r>
+    </w:p>
+    <w:p>
+      <w:pPr>
+        <w:pStyle w:val="NoSpacing"/>
+        <w:rPr>
+          <w:rFonts w:ascii="Times New Roman" w:hAnsi="Times New Roman" w:cs="Times New Roman"/>
+          <w:sz w:val="24"/>
+        </w:rPr>
+      </w:pPr>
+      <w:r>
+        <w:rPr>
+          <w:rFonts w:ascii="Times New Roman" w:hAnsi="Times New Roman" w:cs="Times New Roman"/>
+          <w:sz w:val="24"/>
+        </w:rPr>
+        <w:t>h) O(C*logS</w:t>
+      </w:r>
+      <w:r>
+        <w:rPr>
+          <w:rFonts w:ascii="Times New Roman" w:hAnsi="Times New Roman" w:cs="Times New Roman"/>
+          <w:sz w:val="24"/>
+        </w:rPr>
+        <w:t>)</w:t>
       </w:r>
       <w:bookmarkStart w:id="0" w:name="_GoBack"/>
       <w:bookmarkEnd w:id="0"/>
-      <w:r>
-        <w:rPr>
-          <w:rFonts w:ascii="Times New Roman" w:hAnsi="Times New Roman" w:cs="Times New Roman"/>
-          <w:sz w:val="24"/>
-        </w:rPr>
-        <w:t>)</w:t>
-      </w:r>
-    </w:p>
-    <w:p>
-      <w:pPr>
-        <w:pStyle w:val="NoSpacing"/>
-        <w:rPr>
-          <w:rFonts w:ascii="Times New Roman" w:hAnsi="Times New Roman" w:cs="Times New Roman"/>
-          <w:sz w:val="24"/>
-        </w:rPr>
-      </w:pPr>
-      <w:r>
-        <w:rPr>
-          <w:rFonts w:ascii="Times New Roman" w:hAnsi="Times New Roman" w:cs="Times New Roman"/>
-          <w:sz w:val="24"/>
-        </w:rPr>
-        <w:t xml:space="preserve">b) </w:t>
-      </w:r>
-      <w:proofErr w:type="gramStart"/>
-      <w:r>
-        <w:rPr>
-          <w:rFonts w:ascii="Times New Roman" w:hAnsi="Times New Roman" w:cs="Times New Roman"/>
-          <w:sz w:val="24"/>
-        </w:rPr>
-        <w:t>O(</w:t>
-      </w:r>
-      <w:proofErr w:type="spellStart"/>
-      <w:proofErr w:type="gramEnd"/>
-      <w:r>
-        <w:rPr>
-          <w:rFonts w:ascii="Times New Roman" w:hAnsi="Times New Roman" w:cs="Times New Roman"/>
-          <w:sz w:val="24"/>
-        </w:rPr>
-        <w:t>logS</w:t>
-      </w:r>
-      <w:proofErr w:type="spellEnd"/>
-      <w:r>
-        <w:rPr>
-          <w:rFonts w:ascii="Times New Roman" w:hAnsi="Times New Roman" w:cs="Times New Roman"/>
-          <w:sz w:val="24"/>
-        </w:rPr>
-        <w:t xml:space="preserve"> + S</w:t>
-      </w:r>
-      <w:r>
-        <w:rPr>
-          <w:rFonts w:ascii="Times New Roman" w:hAnsi="Times New Roman" w:cs="Times New Roman"/>
-          <w:sz w:val="24"/>
-        </w:rPr>
-        <w:t>)</w:t>
-      </w:r>
-    </w:p>
-    <w:p>
-      <w:pPr>
-        <w:pStyle w:val="NoSpacing"/>
-        <w:rPr>
-          <w:rFonts w:ascii="Times New Roman" w:hAnsi="Times New Roman" w:cs="Times New Roman"/>
-          <w:sz w:val="24"/>
-        </w:rPr>
-      </w:pPr>
-      <w:r>
-        <w:rPr>
-          <w:rFonts w:ascii="Times New Roman" w:hAnsi="Times New Roman" w:cs="Times New Roman"/>
-          <w:sz w:val="24"/>
-        </w:rPr>
-        <w:t xml:space="preserve">c) </w:t>
-      </w:r>
-      <w:proofErr w:type="gramStart"/>
-      <w:r>
-        <w:rPr>
-          <w:rFonts w:ascii="Times New Roman" w:hAnsi="Times New Roman" w:cs="Times New Roman"/>
-          <w:sz w:val="24"/>
-        </w:rPr>
-        <w:t>O(</w:t>
-      </w:r>
-      <w:proofErr w:type="spellStart"/>
-      <w:proofErr w:type="gramEnd"/>
-      <w:r>
-        <w:rPr>
-          <w:rFonts w:ascii="Times New Roman" w:hAnsi="Times New Roman" w:cs="Times New Roman"/>
-          <w:sz w:val="24"/>
-        </w:rPr>
-        <w:t>logS</w:t>
-      </w:r>
-      <w:proofErr w:type="spellEnd"/>
-      <w:r>
-        <w:rPr>
-          <w:rFonts w:ascii="Times New Roman" w:hAnsi="Times New Roman" w:cs="Times New Roman"/>
-          <w:sz w:val="24"/>
-        </w:rPr>
-        <w:t>)</w:t>
-      </w:r>
-    </w:p>
-    <w:p>
-      <w:pPr>
-        <w:pStyle w:val="NoSpacing"/>
-        <w:rPr>
-          <w:rFonts w:ascii="Times New Roman" w:hAnsi="Times New Roman" w:cs="Times New Roman"/>
-          <w:sz w:val="24"/>
-        </w:rPr>
-      </w:pPr>
-      <w:r>
-        <w:rPr>
-          <w:rFonts w:ascii="Times New Roman" w:hAnsi="Times New Roman" w:cs="Times New Roman"/>
-          <w:sz w:val="24"/>
-        </w:rPr>
-        <w:t xml:space="preserve">d) O(C + </w:t>
-      </w:r>
-      <w:proofErr w:type="spellStart"/>
-      <w:r>
-        <w:rPr>
-          <w:rFonts w:ascii="Times New Roman" w:hAnsi="Times New Roman" w:cs="Times New Roman"/>
-          <w:sz w:val="24"/>
-        </w:rPr>
-        <w:t>logS</w:t>
-      </w:r>
-      <w:proofErr w:type="spellEnd"/>
-      <w:r>
-        <w:rPr>
-          <w:rFonts w:ascii="Times New Roman" w:hAnsi="Times New Roman" w:cs="Times New Roman"/>
-          <w:sz w:val="24"/>
-        </w:rPr>
-        <w:t>)</w:t>
-      </w:r>
-    </w:p>
-    <w:p>
-      <w:pPr>
-        <w:pStyle w:val="NoSpacing"/>
-        <w:rPr>
-          <w:rFonts w:ascii="Times New Roman" w:hAnsi="Times New Roman" w:cs="Times New Roman"/>
-          <w:sz w:val="24"/>
-        </w:rPr>
-      </w:pPr>
-      <w:r>
-        <w:rPr>
-          <w:rFonts w:ascii="Times New Roman" w:hAnsi="Times New Roman" w:cs="Times New Roman"/>
-          <w:sz w:val="24"/>
-        </w:rPr>
-        <w:t xml:space="preserve">e) O(C) </w:t>
-      </w:r>
-    </w:p>
-    <w:p>
-      <w:pPr>
-        <w:pStyle w:val="NoSpacing"/>
-        <w:rPr>
-          <w:rFonts w:ascii="Times New Roman" w:hAnsi="Times New Roman" w:cs="Times New Roman"/>
-          <w:sz w:val="24"/>
-        </w:rPr>
-      </w:pPr>
-      <w:r>
-        <w:rPr>
-          <w:rFonts w:ascii="Times New Roman" w:hAnsi="Times New Roman" w:cs="Times New Roman"/>
-          <w:sz w:val="24"/>
-        </w:rPr>
-        <w:t xml:space="preserve">f ) </w:t>
-      </w:r>
+    </w:p>
+    <w:p>
+      <w:pPr>
+        <w:pStyle w:val="NoSpacing"/>
+        <w:rPr>
+          <w:rFonts w:ascii="Times New Roman" w:hAnsi="Times New Roman" w:cs="Times New Roman"/>
+          <w:sz w:val="24"/>
+        </w:rPr>
+      </w:pPr>
     </w:p>
     <w:sectPr>
       <w:pgSz w:w="12240" w:h="15840"/>
